--- a/Minutes of the Meeting/ALS Minutes of the Meeting 02-07-15.docx
+++ b/Minutes of the Meeting/ALS Minutes of the Meeting 02-07-15.docx
@@ -102,14 +102,25 @@
           <w:u w:val="single"/>
         </w:rPr>
       </w:pPr>
-      <w:r>
-        <w:rPr>
-          <w:rFonts w:ascii="Times New Roman" w:eastAsia="Times New Roman" w:hAnsi="Times New Roman" w:cs="Times New Roman"/>
-          <w:color w:val="000000"/>
-          <w:sz w:val="24"/>
-          <w:szCs w:val="24"/>
-        </w:rPr>
-        <w:t xml:space="preserve">Meeting  Date :   </w:t>
+      <w:proofErr w:type="gramStart"/>
+      <w:r>
+        <w:rPr>
+          <w:rFonts w:ascii="Times New Roman" w:eastAsia="Times New Roman" w:hAnsi="Times New Roman" w:cs="Times New Roman"/>
+          <w:color w:val="000000"/>
+          <w:sz w:val="24"/>
+          <w:szCs w:val="24"/>
+        </w:rPr>
+        <w:t>Meeting  Date</w:t>
+      </w:r>
+      <w:proofErr w:type="gramEnd"/>
+      <w:r>
+        <w:rPr>
+          <w:rFonts w:ascii="Times New Roman" w:eastAsia="Times New Roman" w:hAnsi="Times New Roman" w:cs="Times New Roman"/>
+          <w:color w:val="000000"/>
+          <w:sz w:val="24"/>
+          <w:szCs w:val="24"/>
+        </w:rPr>
+        <w:t xml:space="preserve"> :   </w:t>
       </w:r>
       <w:r>
         <w:rPr>
@@ -119,7 +130,7 @@
           <w:szCs w:val="24"/>
           <w:u w:val="single"/>
         </w:rPr>
-        <w:t>January 31</w:t>
+        <w:t>February 7</w:t>
       </w:r>
       <w:r>
         <w:rPr>
@@ -197,48 +208,48 @@
           <w:u w:val="single"/>
         </w:rPr>
         <w:t>4</w:t>
+      </w:r>
+      <w:r>
+        <w:rPr>
+          <w:rFonts w:ascii="Times New Roman" w:eastAsia="Times New Roman" w:hAnsi="Times New Roman" w:cs="Times New Roman"/>
+          <w:color w:val="000000"/>
+          <w:sz w:val="24"/>
+          <w:szCs w:val="24"/>
+          <w:u w:val="single"/>
+        </w:rPr>
+        <w:t xml:space="preserve"> P</w:t>
+      </w:r>
+      <w:r>
+        <w:rPr>
+          <w:rFonts w:ascii="Times New Roman" w:eastAsia="Times New Roman" w:hAnsi="Times New Roman" w:cs="Times New Roman"/>
+          <w:color w:val="000000"/>
+          <w:sz w:val="24"/>
+          <w:szCs w:val="24"/>
+          <w:u w:val="single"/>
+        </w:rPr>
+        <w:t>M</w:t>
+      </w:r>
+    </w:p>
+    <w:p>
+      <w:pPr>
+        <w:rPr>
+          <w:rFonts w:ascii="Times New Roman" w:eastAsia="Times New Roman" w:hAnsi="Times New Roman" w:cs="Times New Roman"/>
+          <w:color w:val="000000"/>
+          <w:sz w:val="24"/>
+          <w:szCs w:val="24"/>
+        </w:rPr>
+      </w:pPr>
+      <w:r>
+        <w:rPr>
+          <w:rFonts w:ascii="Times New Roman" w:eastAsia="Times New Roman" w:hAnsi="Times New Roman" w:cs="Times New Roman"/>
+          <w:color w:val="000000"/>
+          <w:sz w:val="24"/>
+          <w:szCs w:val="24"/>
+        </w:rPr>
+        <w:t>Team members present:</w:t>
       </w:r>
       <w:bookmarkStart w:id="0" w:name="_GoBack"/>
       <w:bookmarkEnd w:id="0"/>
-      <w:r>
-        <w:rPr>
-          <w:rFonts w:ascii="Times New Roman" w:eastAsia="Times New Roman" w:hAnsi="Times New Roman" w:cs="Times New Roman"/>
-          <w:color w:val="000000"/>
-          <w:sz w:val="24"/>
-          <w:szCs w:val="24"/>
-          <w:u w:val="single"/>
-        </w:rPr>
-        <w:t xml:space="preserve"> P</w:t>
-      </w:r>
-      <w:r>
-        <w:rPr>
-          <w:rFonts w:ascii="Times New Roman" w:eastAsia="Times New Roman" w:hAnsi="Times New Roman" w:cs="Times New Roman"/>
-          <w:color w:val="000000"/>
-          <w:sz w:val="24"/>
-          <w:szCs w:val="24"/>
-          <w:u w:val="single"/>
-        </w:rPr>
-        <w:t>M</w:t>
-      </w:r>
-    </w:p>
-    <w:p>
-      <w:pPr>
-        <w:rPr>
-          <w:rFonts w:ascii="Times New Roman" w:eastAsia="Times New Roman" w:hAnsi="Times New Roman" w:cs="Times New Roman"/>
-          <w:color w:val="000000"/>
-          <w:sz w:val="24"/>
-          <w:szCs w:val="24"/>
-        </w:rPr>
-      </w:pPr>
-      <w:r>
-        <w:rPr>
-          <w:rFonts w:ascii="Times New Roman" w:eastAsia="Times New Roman" w:hAnsi="Times New Roman" w:cs="Times New Roman"/>
-          <w:color w:val="000000"/>
-          <w:sz w:val="24"/>
-          <w:szCs w:val="24"/>
-        </w:rPr>
-        <w:t>Team members present:</w:t>
-      </w:r>
     </w:p>
     <w:p>
       <w:pPr>
